--- a/Introdução_a_Meditação.docx
+++ b/Introdução_a_Meditação.docx
@@ -4,6 +4,13 @@
   <w:body>
     <w:sdt>
       <w:sdtPr>
+        <w:rPr>
+          <w:rFonts w:asciiTheme="minorHAnsi" w:eastAsiaTheme="minorHAnsi" w:hAnsiTheme="minorHAnsi" w:cstheme="minorBidi"/>
+          <w:color w:val="auto"/>
+          <w:sz w:val="22"/>
+          <w:szCs w:val="22"/>
+          <w:lang w:val="pt-BR"/>
+        </w:rPr>
         <w:id w:val="989131871"/>
         <w:docPartObj>
           <w:docPartGallery w:val="Table of Contents"/>
@@ -12,14 +19,9 @@
       </w:sdtPr>
       <w:sdtEndPr>
         <w:rPr>
-          <w:rFonts w:asciiTheme="minorHAnsi" w:eastAsiaTheme="minorHAnsi" w:hAnsiTheme="minorHAnsi" w:cstheme="minorBidi"/>
           <w:b/>
           <w:bCs/>
           <w:noProof/>
-          <w:color w:val="auto"/>
-          <w:sz w:val="22"/>
-          <w:szCs w:val="22"/>
-          <w:lang w:val="pt-BR"/>
         </w:rPr>
       </w:sdtEndPr>
       <w:sdtContent>
@@ -58,7 +60,7 @@
           <w:r>
             <w:fldChar w:fldCharType="separate"/>
           </w:r>
-          <w:hyperlink w:anchor="_Toc38796384" w:history="1">
+          <w:hyperlink w:anchor="_Toc38804663" w:history="1">
             <w:r>
               <w:rPr>
                 <w:rStyle w:val="Hyperlink"/>
@@ -85,7 +87,7 @@
                 <w:noProof/>
                 <w:webHidden/>
               </w:rPr>
-              <w:instrText xml:space="preserve"> PAGEREF _Toc38796384 \h </w:instrText>
+              <w:instrText xml:space="preserve"> PAGEREF _Toc38804663 \h </w:instrText>
             </w:r>
             <w:r>
               <w:rPr>
@@ -128,7 +130,7 @@
               <w:lang w:val="en-US"/>
             </w:rPr>
           </w:pPr>
-          <w:hyperlink w:anchor="_Toc38796385" w:history="1">
+          <w:hyperlink w:anchor="_Toc38804664" w:history="1">
             <w:r>
               <w:rPr>
                 <w:rStyle w:val="Hyperlink"/>
@@ -155,7 +157,7 @@
                 <w:noProof/>
                 <w:webHidden/>
               </w:rPr>
-              <w:instrText xml:space="preserve"> PAGEREF _Toc38796385 \h </w:instrText>
+              <w:instrText xml:space="preserve"> PAGEREF _Toc38804664 \h </w:instrText>
             </w:r>
             <w:r>
               <w:rPr>
@@ -198,12 +200,11 @@
               <w:lang w:val="en-US"/>
             </w:rPr>
           </w:pPr>
-          <w:hyperlink w:anchor="_Toc38796386" w:history="1">
+          <w:hyperlink w:anchor="_Toc38804665" w:history="1">
             <w:r>
               <w:rPr>
                 <w:rStyle w:val="Hyperlink"/>
                 <w:noProof/>
-                <w:lang w:val="en-US"/>
               </w:rPr>
               <w:t>O que é AM (awareness meditation)?</w:t>
             </w:r>
@@ -226,7 +227,7 @@
                 <w:noProof/>
                 <w:webHidden/>
               </w:rPr>
-              <w:instrText xml:space="preserve"> PAGEREF _Toc38796386 \h </w:instrText>
+              <w:instrText xml:space="preserve"> PAGEREF _Toc38804665 \h </w:instrText>
             </w:r>
             <w:r>
               <w:rPr>
@@ -269,7 +270,7 @@
               <w:lang w:val="en-US"/>
             </w:rPr>
           </w:pPr>
-          <w:hyperlink w:anchor="_Toc38796387" w:history="1">
+          <w:hyperlink w:anchor="_Toc38804666" w:history="1">
             <w:r>
               <w:rPr>
                 <w:rStyle w:val="Hyperlink"/>
@@ -296,7 +297,7 @@
                 <w:noProof/>
                 <w:webHidden/>
               </w:rPr>
-              <w:instrText xml:space="preserve"> PAGEREF _Toc38796387 \h </w:instrText>
+              <w:instrText xml:space="preserve"> PAGEREF _Toc38804666 \h </w:instrText>
             </w:r>
             <w:r>
               <w:rPr>
@@ -339,7 +340,7 @@
               <w:lang w:val="en-US"/>
             </w:rPr>
           </w:pPr>
-          <w:hyperlink w:anchor="_Toc38796388" w:history="1">
+          <w:hyperlink w:anchor="_Toc38804667" w:history="1">
             <w:r>
               <w:rPr>
                 <w:rStyle w:val="Hyperlink"/>
@@ -366,7 +367,7 @@
                 <w:noProof/>
                 <w:webHidden/>
               </w:rPr>
-              <w:instrText xml:space="preserve"> PAGEREF _Toc38796388 \h </w:instrText>
+              <w:instrText xml:space="preserve"> PAGEREF _Toc38804667 \h </w:instrText>
             </w:r>
             <w:r>
               <w:rPr>
@@ -409,7 +410,7 @@
               <w:lang w:val="en-US"/>
             </w:rPr>
           </w:pPr>
-          <w:hyperlink w:anchor="_Toc38796389" w:history="1">
+          <w:hyperlink w:anchor="_Toc38804668" w:history="1">
             <w:r>
               <w:rPr>
                 <w:rStyle w:val="Hyperlink"/>
@@ -436,7 +437,7 @@
                 <w:noProof/>
                 <w:webHidden/>
               </w:rPr>
-              <w:instrText xml:space="preserve"> PAGEREF _Toc38796389 \h </w:instrText>
+              <w:instrText xml:space="preserve"> PAGEREF _Toc38804668 \h </w:instrText>
             </w:r>
             <w:r>
               <w:rPr>
@@ -479,7 +480,7 @@
               <w:lang w:val="en-US"/>
             </w:rPr>
           </w:pPr>
-          <w:hyperlink w:anchor="_Toc38796390" w:history="1">
+          <w:hyperlink w:anchor="_Toc38804669" w:history="1">
             <w:r>
               <w:rPr>
                 <w:rStyle w:val="Hyperlink"/>
@@ -506,7 +507,7 @@
                 <w:noProof/>
                 <w:webHidden/>
               </w:rPr>
-              <w:instrText xml:space="preserve"> PAGEREF _Toc38796390 \h </w:instrText>
+              <w:instrText xml:space="preserve"> PAGEREF _Toc38804669 \h </w:instrText>
             </w:r>
             <w:r>
               <w:rPr>
@@ -549,7 +550,7 @@
               <w:lang w:val="en-US"/>
             </w:rPr>
           </w:pPr>
-          <w:hyperlink w:anchor="_Toc38796391" w:history="1">
+          <w:hyperlink w:anchor="_Toc38804670" w:history="1">
             <w:r>
               <w:rPr>
                 <w:rStyle w:val="Hyperlink"/>
@@ -576,7 +577,7 @@
                 <w:noProof/>
                 <w:webHidden/>
               </w:rPr>
-              <w:instrText xml:space="preserve"> PAGEREF _Toc38796391 \h </w:instrText>
+              <w:instrText xml:space="preserve"> PAGEREF _Toc38804670 \h </w:instrText>
             </w:r>
             <w:r>
               <w:rPr>
@@ -619,7 +620,7 @@
               <w:lang w:val="en-US"/>
             </w:rPr>
           </w:pPr>
-          <w:hyperlink w:anchor="_Toc38796392" w:history="1">
+          <w:hyperlink w:anchor="_Toc38804671" w:history="1">
             <w:r>
               <w:rPr>
                 <w:rStyle w:val="Hyperlink"/>
@@ -646,7 +647,7 @@
                 <w:noProof/>
                 <w:webHidden/>
               </w:rPr>
-              <w:instrText xml:space="preserve"> PAGEREF _Toc38796392 \h </w:instrText>
+              <w:instrText xml:space="preserve"> PAGEREF _Toc38804671 \h </w:instrText>
             </w:r>
             <w:r>
               <w:rPr>
@@ -689,7 +690,7 @@
               <w:lang w:val="en-US"/>
             </w:rPr>
           </w:pPr>
-          <w:hyperlink w:anchor="_Toc38796393" w:history="1">
+          <w:hyperlink w:anchor="_Toc38804672" w:history="1">
             <w:r>
               <w:rPr>
                 <w:rStyle w:val="Hyperlink"/>
@@ -716,7 +717,7 @@
                 <w:noProof/>
                 <w:webHidden/>
               </w:rPr>
-              <w:instrText xml:space="preserve"> PAGEREF _Toc38796393 \h </w:instrText>
+              <w:instrText xml:space="preserve"> PAGEREF _Toc38804672 \h </w:instrText>
             </w:r>
             <w:r>
               <w:rPr>
@@ -759,7 +760,7 @@
               <w:lang w:val="en-US"/>
             </w:rPr>
           </w:pPr>
-          <w:hyperlink w:anchor="_Toc38796394" w:history="1">
+          <w:hyperlink w:anchor="_Toc38804673" w:history="1">
             <w:r>
               <w:rPr>
                 <w:rStyle w:val="Hyperlink"/>
@@ -786,7 +787,7 @@
                 <w:noProof/>
                 <w:webHidden/>
               </w:rPr>
-              <w:instrText xml:space="preserve"> PAGEREF _Toc38796394 \h </w:instrText>
+              <w:instrText xml:space="preserve"> PAGEREF _Toc38804673 \h </w:instrText>
             </w:r>
             <w:r>
               <w:rPr>
@@ -806,7 +807,427 @@
                 <w:noProof/>
                 <w:webHidden/>
               </w:rPr>
-              <w:t>6</w:t>
+              <w:t>7</w:t>
+            </w:r>
+            <w:r>
+              <w:rPr>
+                <w:noProof/>
+                <w:webHidden/>
+              </w:rPr>
+              <w:fldChar w:fldCharType="end"/>
+            </w:r>
+          </w:hyperlink>
+        </w:p>
+        <w:p>
+          <w:pPr>
+            <w:pStyle w:val="TOC1"/>
+            <w:tabs>
+              <w:tab w:val="right" w:leader="dot" w:pos="9350"/>
+            </w:tabs>
+            <w:rPr>
+              <w:rFonts w:eastAsiaTheme="minorEastAsia"/>
+              <w:noProof/>
+              <w:lang w:val="en-US"/>
+            </w:rPr>
+          </w:pPr>
+          <w:hyperlink w:anchor="_Toc38804674" w:history="1">
+            <w:r>
+              <w:rPr>
+                <w:rStyle w:val="Hyperlink"/>
+                <w:noProof/>
+              </w:rPr>
+              <w:t>Tente olhar para o espelho</w:t>
+            </w:r>
+            <w:r>
+              <w:rPr>
+                <w:noProof/>
+                <w:webHidden/>
+              </w:rPr>
+              <w:tab/>
+            </w:r>
+            <w:r>
+              <w:rPr>
+                <w:noProof/>
+                <w:webHidden/>
+              </w:rPr>
+              <w:fldChar w:fldCharType="begin"/>
+            </w:r>
+            <w:r>
+              <w:rPr>
+                <w:noProof/>
+                <w:webHidden/>
+              </w:rPr>
+              <w:instrText xml:space="preserve"> PAGEREF _Toc38804674 \h </w:instrText>
+            </w:r>
+            <w:r>
+              <w:rPr>
+                <w:noProof/>
+                <w:webHidden/>
+              </w:rPr>
+            </w:r>
+            <w:r>
+              <w:rPr>
+                <w:noProof/>
+                <w:webHidden/>
+              </w:rPr>
+              <w:fldChar w:fldCharType="separate"/>
+            </w:r>
+            <w:r>
+              <w:rPr>
+                <w:noProof/>
+                <w:webHidden/>
+              </w:rPr>
+              <w:t>7</w:t>
+            </w:r>
+            <w:r>
+              <w:rPr>
+                <w:noProof/>
+                <w:webHidden/>
+              </w:rPr>
+              <w:fldChar w:fldCharType="end"/>
+            </w:r>
+          </w:hyperlink>
+        </w:p>
+        <w:p>
+          <w:pPr>
+            <w:pStyle w:val="TOC1"/>
+            <w:tabs>
+              <w:tab w:val="right" w:leader="dot" w:pos="9350"/>
+            </w:tabs>
+            <w:rPr>
+              <w:rFonts w:eastAsiaTheme="minorEastAsia"/>
+              <w:noProof/>
+              <w:lang w:val="en-US"/>
+            </w:rPr>
+          </w:pPr>
+          <w:hyperlink w:anchor="_Toc38804675" w:history="1">
+            <w:r>
+              <w:rPr>
+                <w:rStyle w:val="Hyperlink"/>
+                <w:noProof/>
+              </w:rPr>
+              <w:t>Até a dor é objeto criado na consciência</w:t>
+            </w:r>
+            <w:r>
+              <w:rPr>
+                <w:noProof/>
+                <w:webHidden/>
+              </w:rPr>
+              <w:tab/>
+            </w:r>
+            <w:r>
+              <w:rPr>
+                <w:noProof/>
+                <w:webHidden/>
+              </w:rPr>
+              <w:fldChar w:fldCharType="begin"/>
+            </w:r>
+            <w:r>
+              <w:rPr>
+                <w:noProof/>
+                <w:webHidden/>
+              </w:rPr>
+              <w:instrText xml:space="preserve"> PAGEREF _Toc38804675 \h </w:instrText>
+            </w:r>
+            <w:r>
+              <w:rPr>
+                <w:noProof/>
+                <w:webHidden/>
+              </w:rPr>
+            </w:r>
+            <w:r>
+              <w:rPr>
+                <w:noProof/>
+                <w:webHidden/>
+              </w:rPr>
+              <w:fldChar w:fldCharType="separate"/>
+            </w:r>
+            <w:r>
+              <w:rPr>
+                <w:noProof/>
+                <w:webHidden/>
+              </w:rPr>
+              <w:t>7</w:t>
+            </w:r>
+            <w:r>
+              <w:rPr>
+                <w:noProof/>
+                <w:webHidden/>
+              </w:rPr>
+              <w:fldChar w:fldCharType="end"/>
+            </w:r>
+          </w:hyperlink>
+        </w:p>
+        <w:p>
+          <w:pPr>
+            <w:pStyle w:val="TOC1"/>
+            <w:tabs>
+              <w:tab w:val="right" w:leader="dot" w:pos="9350"/>
+            </w:tabs>
+            <w:rPr>
+              <w:rFonts w:eastAsiaTheme="minorEastAsia"/>
+              <w:noProof/>
+              <w:lang w:val="en-US"/>
+            </w:rPr>
+          </w:pPr>
+          <w:hyperlink w:anchor="_Toc38804676" w:history="1">
+            <w:r>
+              <w:rPr>
+                <w:rStyle w:val="Hyperlink"/>
+                <w:noProof/>
+              </w:rPr>
+              <w:t>A ilusão do “self” (o eu)</w:t>
+            </w:r>
+            <w:r>
+              <w:rPr>
+                <w:noProof/>
+                <w:webHidden/>
+              </w:rPr>
+              <w:tab/>
+            </w:r>
+            <w:r>
+              <w:rPr>
+                <w:noProof/>
+                <w:webHidden/>
+              </w:rPr>
+              <w:fldChar w:fldCharType="begin"/>
+            </w:r>
+            <w:r>
+              <w:rPr>
+                <w:noProof/>
+                <w:webHidden/>
+              </w:rPr>
+              <w:instrText xml:space="preserve"> PAGEREF _Toc38804676 \h </w:instrText>
+            </w:r>
+            <w:r>
+              <w:rPr>
+                <w:noProof/>
+                <w:webHidden/>
+              </w:rPr>
+            </w:r>
+            <w:r>
+              <w:rPr>
+                <w:noProof/>
+                <w:webHidden/>
+              </w:rPr>
+              <w:fldChar w:fldCharType="separate"/>
+            </w:r>
+            <w:r>
+              <w:rPr>
+                <w:noProof/>
+                <w:webHidden/>
+              </w:rPr>
+              <w:t>8</w:t>
+            </w:r>
+            <w:r>
+              <w:rPr>
+                <w:noProof/>
+                <w:webHidden/>
+              </w:rPr>
+              <w:fldChar w:fldCharType="end"/>
+            </w:r>
+          </w:hyperlink>
+        </w:p>
+        <w:p>
+          <w:pPr>
+            <w:pStyle w:val="TOC1"/>
+            <w:tabs>
+              <w:tab w:val="right" w:leader="dot" w:pos="9350"/>
+            </w:tabs>
+            <w:rPr>
+              <w:rFonts w:eastAsiaTheme="minorEastAsia"/>
+              <w:noProof/>
+              <w:lang w:val="en-US"/>
+            </w:rPr>
+          </w:pPr>
+          <w:hyperlink w:anchor="_Toc38804677" w:history="1">
+            <w:r>
+              <w:rPr>
+                <w:rStyle w:val="Hyperlink"/>
+                <w:noProof/>
+              </w:rPr>
+              <w:t>Default Mode Network</w:t>
+            </w:r>
+            <w:r>
+              <w:rPr>
+                <w:noProof/>
+                <w:webHidden/>
+              </w:rPr>
+              <w:tab/>
+            </w:r>
+            <w:r>
+              <w:rPr>
+                <w:noProof/>
+                <w:webHidden/>
+              </w:rPr>
+              <w:fldChar w:fldCharType="begin"/>
+            </w:r>
+            <w:r>
+              <w:rPr>
+                <w:noProof/>
+                <w:webHidden/>
+              </w:rPr>
+              <w:instrText xml:space="preserve"> PAGEREF _Toc38804677 \h </w:instrText>
+            </w:r>
+            <w:r>
+              <w:rPr>
+                <w:noProof/>
+                <w:webHidden/>
+              </w:rPr>
+            </w:r>
+            <w:r>
+              <w:rPr>
+                <w:noProof/>
+                <w:webHidden/>
+              </w:rPr>
+              <w:fldChar w:fldCharType="separate"/>
+            </w:r>
+            <w:r>
+              <w:rPr>
+                <w:noProof/>
+                <w:webHidden/>
+              </w:rPr>
+              <w:t>9</w:t>
+            </w:r>
+            <w:r>
+              <w:rPr>
+                <w:noProof/>
+                <w:webHidden/>
+              </w:rPr>
+              <w:fldChar w:fldCharType="end"/>
+            </w:r>
+          </w:hyperlink>
+        </w:p>
+        <w:p>
+          <w:pPr>
+            <w:pStyle w:val="TOC1"/>
+            <w:tabs>
+              <w:tab w:val="right" w:leader="dot" w:pos="9350"/>
+            </w:tabs>
+            <w:rPr>
+              <w:rFonts w:eastAsiaTheme="minorEastAsia"/>
+              <w:noProof/>
+              <w:lang w:val="en-US"/>
+            </w:rPr>
+          </w:pPr>
+          <w:hyperlink w:anchor="_Toc38804678" w:history="1">
+            <w:r>
+              <w:rPr>
+                <w:rStyle w:val="Hyperlink"/>
+                <w:noProof/>
+              </w:rPr>
+              <w:t>A criança e o adulto no zoológico</w:t>
+            </w:r>
+            <w:r>
+              <w:rPr>
+                <w:noProof/>
+                <w:webHidden/>
+              </w:rPr>
+              <w:tab/>
+            </w:r>
+            <w:r>
+              <w:rPr>
+                <w:noProof/>
+                <w:webHidden/>
+              </w:rPr>
+              <w:fldChar w:fldCharType="begin"/>
+            </w:r>
+            <w:r>
+              <w:rPr>
+                <w:noProof/>
+                <w:webHidden/>
+              </w:rPr>
+              <w:instrText xml:space="preserve"> PAGEREF _Toc38804678 \h </w:instrText>
+            </w:r>
+            <w:r>
+              <w:rPr>
+                <w:noProof/>
+                <w:webHidden/>
+              </w:rPr>
+            </w:r>
+            <w:r>
+              <w:rPr>
+                <w:noProof/>
+                <w:webHidden/>
+              </w:rPr>
+              <w:fldChar w:fldCharType="separate"/>
+            </w:r>
+            <w:r>
+              <w:rPr>
+                <w:noProof/>
+                <w:webHidden/>
+              </w:rPr>
+              <w:t>9</w:t>
+            </w:r>
+            <w:r>
+              <w:rPr>
+                <w:noProof/>
+                <w:webHidden/>
+              </w:rPr>
+              <w:fldChar w:fldCharType="end"/>
+            </w:r>
+          </w:hyperlink>
+        </w:p>
+        <w:p>
+          <w:pPr>
+            <w:pStyle w:val="TOC1"/>
+            <w:tabs>
+              <w:tab w:val="right" w:leader="dot" w:pos="9350"/>
+            </w:tabs>
+            <w:rPr>
+              <w:rFonts w:eastAsiaTheme="minorEastAsia"/>
+              <w:noProof/>
+              <w:lang w:val="en-US"/>
+            </w:rPr>
+          </w:pPr>
+          <w:hyperlink w:anchor="_Toc38804679" w:history="1">
+            <w:r>
+              <w:rPr>
+                <w:rStyle w:val="Hyperlink"/>
+                <w:noProof/>
+              </w:rPr>
+              <w:t>Conclusão</w:t>
+            </w:r>
+            <w:r>
+              <w:rPr>
+                <w:noProof/>
+                <w:webHidden/>
+              </w:rPr>
+              <w:tab/>
+            </w:r>
+            <w:r>
+              <w:rPr>
+                <w:noProof/>
+                <w:webHidden/>
+              </w:rPr>
+              <w:fldChar w:fldCharType="begin"/>
+            </w:r>
+            <w:r>
+              <w:rPr>
+                <w:noProof/>
+                <w:webHidden/>
+              </w:rPr>
+              <w:instrText xml:space="preserve"> PAGEREF _Toc38804679 \h </w:instrText>
+            </w:r>
+            <w:r>
+              <w:rPr>
+                <w:noProof/>
+                <w:webHidden/>
+              </w:rPr>
+            </w:r>
+            <w:r>
+              <w:rPr>
+                <w:noProof/>
+                <w:webHidden/>
+              </w:rPr>
+              <w:fldChar w:fldCharType="separate"/>
+            </w:r>
+            <w:r>
+              <w:rPr>
+                <w:noProof/>
+                <w:webHidden/>
+              </w:rPr>
+              <w:t>10</w:t>
             </w:r>
             <w:r>
               <w:rPr>
@@ -854,7 +1275,7 @@
       <w:pPr>
         <w:pStyle w:val="Heading1"/>
       </w:pPr>
-      <w:bookmarkStart w:id="0" w:name="_Toc38796384"/>
+      <w:bookmarkStart w:id="0" w:name="_Toc38804663"/>
       <w:r>
         <w:lastRenderedPageBreak/>
         <w:t>Objetivo</w:t>
@@ -885,7 +1306,7 @@
       <w:pPr>
         <w:pStyle w:val="Heading1"/>
       </w:pPr>
-      <w:bookmarkStart w:id="1" w:name="_Toc38796385"/>
+      <w:bookmarkStart w:id="1" w:name="_Toc38804664"/>
       <w:r>
         <w:t>O que é meditação?</w:t>
       </w:r>
@@ -893,7 +1314,23 @@
     </w:p>
     <w:p>
       <w:r>
-        <w:t>Na verdade, existem vários tipos de meditação, mas a que vou me focar neste texto é a chamada “awareness meditation”</w:t>
+        <w:t>Na verdade, existem vários tipos de meditação, mas a que vou me focar neste texto é a chamada “</w:t>
+      </w:r>
+      <w:proofErr w:type="spellStart"/>
+      <w:r>
+        <w:t>awareness</w:t>
+      </w:r>
+      <w:proofErr w:type="spellEnd"/>
+      <w:r>
+        <w:t xml:space="preserve"> </w:t>
+      </w:r>
+      <w:proofErr w:type="spellStart"/>
+      <w:r>
+        <w:t>meditation</w:t>
+      </w:r>
+      <w:proofErr w:type="spellEnd"/>
+      <w:r>
+        <w:t>”</w:t>
       </w:r>
       <w:r>
         <w:t>. Não pretendo tentar fazer a tradução pois imagino que alguém já cunhou um nome</w:t>
@@ -909,16 +1346,26 @@
     <w:p>
       <w:pPr>
         <w:pStyle w:val="Heading1"/>
-        <w:rPr>
-          <w:lang w:val="en-US"/>
-        </w:rPr>
-      </w:pPr>
-      <w:bookmarkStart w:id="2" w:name="_Toc38796386"/>
-      <w:r>
-        <w:rPr>
-          <w:lang w:val="en-US"/>
-        </w:rPr>
-        <w:t>O que é AM (awareness meditation)?</w:t>
+      </w:pPr>
+      <w:bookmarkStart w:id="2" w:name="_Toc38804665"/>
+      <w:r>
+        <w:t>O que é AM (</w:t>
+      </w:r>
+      <w:proofErr w:type="spellStart"/>
+      <w:r>
+        <w:t>awareness</w:t>
+      </w:r>
+      <w:proofErr w:type="spellEnd"/>
+      <w:r>
+        <w:t xml:space="preserve"> </w:t>
+      </w:r>
+      <w:proofErr w:type="spellStart"/>
+      <w:r>
+        <w:t>meditation</w:t>
+      </w:r>
+      <w:proofErr w:type="spellEnd"/>
+      <w:r>
+        <w:t>)?</w:t>
       </w:r>
       <w:bookmarkEnd w:id="2"/>
     </w:p>
@@ -944,7 +1391,13 @@
     </w:p>
     <w:p>
       <w:r>
-        <w:t xml:space="preserve">A nossa consciência é como uma pipa voando. </w:t>
+        <w:t xml:space="preserve">A nossa </w:t>
+      </w:r>
+      <w:r>
+        <w:t>mente</w:t>
+      </w:r>
+      <w:r>
+        <w:t xml:space="preserve"> é como uma pipa voando. </w:t>
       </w:r>
       <w:r>
         <w:t>V</w:t>
@@ -1050,7 +1503,7 @@
       <w:pPr>
         <w:pStyle w:val="Heading1"/>
       </w:pPr>
-      <w:bookmarkStart w:id="3" w:name="_Toc38796387"/>
+      <w:bookmarkStart w:id="3" w:name="_Toc38804666"/>
       <w:r>
         <w:t>Nossa mente tem vida própria</w:t>
       </w:r>
@@ -1081,7 +1534,15 @@
         <w:t>M</w:t>
       </w:r>
       <w:r>
-        <w:t>as do nada, aparece novamente o pensamento. Se tivéssemos realmente controle total da mente, jamais iríamos sofrer (ou deixar de ficar alegre, se tiver masoquista lendo isso hehehe)</w:t>
+        <w:t xml:space="preserve">as do nada, aparece novamente o pensamento. Se tivéssemos realmente controle total da mente, jamais iríamos sofrer (ou deixar de ficar alegre, se tiver masoquista lendo isso </w:t>
+      </w:r>
+      <w:proofErr w:type="spellStart"/>
+      <w:r>
+        <w:t>hehehe</w:t>
+      </w:r>
+      <w:proofErr w:type="spellEnd"/>
+      <w:r>
+        <w:t>)</w:t>
       </w:r>
       <w:r>
         <w:t>.</w:t>
@@ -1089,7 +1550,13 @@
     </w:p>
     <w:p>
       <w:r>
-        <w:t>Existem estudos que mostram que somos os últimos a ficar sabendo das decisões tomadas pela nossa mente. Por exemplo, experimentos que conseguem detectar qual botão o individuo irá apertar antes do mesmo ter consciência da escolha.</w:t>
+        <w:t xml:space="preserve">Existem estudos que mostram que somos os últimos a ficar sabendo das decisões tomadas pela nossa mente. Por exemplo, experimentos que conseguem detectar qual botão o </w:t>
+      </w:r>
+      <w:r>
+        <w:t>indivíduo</w:t>
+      </w:r>
+      <w:r>
+        <w:t xml:space="preserve"> irá apertar antes do mesmo ter consciência da escolha.</w:t>
       </w:r>
     </w:p>
     <w:p>
@@ -1136,7 +1603,7 @@
       <w:pPr>
         <w:pStyle w:val="Heading1"/>
       </w:pPr>
-      <w:bookmarkStart w:id="4" w:name="_Toc38796388"/>
+      <w:bookmarkStart w:id="4" w:name="_Toc38804667"/>
       <w:r>
         <w:t>Pensa em um animal</w:t>
       </w:r>
@@ -1144,7 +1611,32 @@
     </w:p>
     <w:p>
       <w:r>
-        <w:t xml:space="preserve">Faça o seguinte experimento. Pense agora em um animal. Qualquer um. Qual animal pensou? Em um cachorro? Ou pensou em um cavalo? Seja qual for o animal que você pensou a pergunta é: Porque você pensou neste animal? Por exemplo, vamos dizer que você pensou no cachorro (agora deve está pois já mencionei cachorro hehehe). O que levou você a escolher o cachorro? Porque não foi um elefante? Porque não foi um cavalo? A resposta é simples: Você não sabe! Isso mesmo! </w:t>
+        <w:t>Faça o seguinte experimento. Pense agora em um animal. Qualquer um. Qual animal pensou? Em um cachorro? Ou pensou em um cavalo? Seja qual for o animal que você pensou a pergunta é: Porque você pensou nes</w:t>
+      </w:r>
+      <w:r>
+        <w:t>s</w:t>
+      </w:r>
+      <w:r>
+        <w:t xml:space="preserve">e animal? </w:t>
+      </w:r>
+    </w:p>
+    <w:p>
+      <w:r>
+        <w:t xml:space="preserve">Por exemplo, vamos dizer que você pensou no cachorro (agora deve </w:t>
+      </w:r>
+      <w:r>
+        <w:t>estar</w:t>
+      </w:r>
+      <w:r>
+        <w:t xml:space="preserve"> pois já mencionei cachorro </w:t>
+      </w:r>
+      <w:proofErr w:type="spellStart"/>
+      <w:r>
+        <w:t>hehehe</w:t>
+      </w:r>
+      <w:proofErr w:type="spellEnd"/>
+      <w:r>
+        <w:t xml:space="preserve">). O que levou você a escolher o cachorro? Porque não foi um elefante? Porque não foi um cavalo? A resposta é simples: Você não sabe! Isso mesmo! </w:t>
       </w:r>
     </w:p>
     <w:p>
@@ -1163,7 +1655,7 @@
       <w:pPr>
         <w:pStyle w:val="Heading1"/>
       </w:pPr>
-      <w:bookmarkStart w:id="5" w:name="_Toc38796389"/>
+      <w:bookmarkStart w:id="5" w:name="_Toc38804668"/>
       <w:r>
         <w:t>E o livre arbítrio?</w:t>
       </w:r>
@@ -1171,7 +1663,23 @@
     </w:p>
     <w:p>
       <w:r>
-        <w:t>Ao contrário da piada que a menina contou para o Silvio Santos (qual a diferença entre uma grávida, um poste de luz e um bambu), para a pergunta: E o livre arbítrio? Você não precisa enfiar no c.....deixa para lá hahahahah. O livre arbítrio é uma ilusão. Não existe. Não adianta você pensar no que vai pensar</w:t>
+        <w:t>Ao contrário da piada que a menina contou para o Silvio Santos (qual a diferença entre uma grávida, um poste de luz e um bambu), para a pergunta: E o livre arbítrio? Você não precisa enfiar no c.</w:t>
+      </w:r>
+      <w:proofErr w:type="gramStart"/>
+      <w:r>
+        <w:t>....deixa</w:t>
+      </w:r>
+      <w:proofErr w:type="gramEnd"/>
+      <w:r>
+        <w:t xml:space="preserve"> para lá </w:t>
+      </w:r>
+      <w:proofErr w:type="spellStart"/>
+      <w:r>
+        <w:t>hahahahah</w:t>
+      </w:r>
+      <w:proofErr w:type="spellEnd"/>
+      <w:r>
+        <w:t>. O livre arbítrio é uma ilusão. Não existe. Não adianta você pensar no que vai pensar</w:t>
       </w:r>
       <w:r>
         <w:t>,</w:t>
@@ -1214,7 +1722,15 @@
     </w:p>
     <w:p>
       <w:r>
-        <w:t>Para aprofundar mais no assunto do livre arbítrio, eu recomendo o livro “Free Will” do Sam Harris:</w:t>
+        <w:t>Para aprofundar mais no assunto do livre arbítrio, eu recomendo o livro “</w:t>
+      </w:r>
+      <w:proofErr w:type="spellStart"/>
+      <w:r>
+        <w:t>Free</w:t>
+      </w:r>
+      <w:proofErr w:type="spellEnd"/>
+      <w:r>
+        <w:t xml:space="preserve"> Will” do Sam Harris:</w:t>
       </w:r>
     </w:p>
     <w:p>
@@ -1232,7 +1748,7 @@
       <w:pPr>
         <w:pStyle w:val="Heading1"/>
       </w:pPr>
-      <w:bookmarkStart w:id="6" w:name="_Toc38796390"/>
+      <w:bookmarkStart w:id="6" w:name="_Toc38804669"/>
       <w:r>
         <w:t>Como meditar: Passo a Passo</w:t>
       </w:r>
@@ -1285,10 +1801,7 @@
     </w:p>
     <w:p>
       <w:r>
-        <w:t>Segundo</w:t>
-      </w:r>
-      <w:r>
-        <w:t xml:space="preserve"> passo: Feche seus olhos.</w:t>
+        <w:t>Segundo passo: Feche seus olhos.</w:t>
       </w:r>
     </w:p>
     <w:p>
@@ -1296,10 +1809,13 @@
         <w:t xml:space="preserve">Terceiro passo: Preste atenção na sua respiração. Procure notar do começo até o final do processo cíclico de respirar. </w:t>
       </w:r>
       <w:r>
-        <w:t xml:space="preserve">Na verdade, você poderia focar em qualquer coisa, não precisa ser a respiração. O motivo pelo qual os instrutores de meditação recomendam iniciantes focar na respiração é porque </w:t>
+        <w:t xml:space="preserve">Na verdade, você poderia focar em qualquer coisa, não precisa ser a respiração. O </w:t>
       </w:r>
       <w:r>
         <w:lastRenderedPageBreak/>
+        <w:t xml:space="preserve">motivo pelo qual os instrutores de meditação recomendam iniciantes focar na respiração é porque </w:t>
+      </w:r>
+      <w:r>
         <w:t xml:space="preserve">respirar </w:t>
       </w:r>
       <w:r>
@@ -1309,7 +1825,7 @@
         <w:t xml:space="preserve">nunca </w:t>
       </w:r>
       <w:r>
-        <w:t xml:space="preserve">deixa de fazer nunca. É algo que está sempre acontecendo e seguindo um certo padrão (em média </w:t>
+        <w:t xml:space="preserve">deixa de fazer. É algo que está sempre acontecendo e seguindo um certo padrão (em média </w:t>
       </w:r>
       <w:r>
         <w:t>o ciclo de respiração leva</w:t>
@@ -1320,7 +1836,24 @@
     </w:p>
     <w:p>
       <w:r>
-        <w:t>Quarto passo: Como mencionei anteriormente, não adianta resistir, não temos controle de quando e do que vamos pensar. Ou seja, será inevitável pensar no meio da meditação. Porém, o importante é reconhecer o pensamento como um objeto que aparece dentro da consciência. Simplesmente, mentalmente, reconhecer que está pensando (talvez mentalmente dizer: pensamento</w:t>
+        <w:t xml:space="preserve">Quarto passo: Como mencionei anteriormente, não adianta resistir, não temos controle de quando e do que vamos pensar. Ou seja, será inevitável pensar no meio da meditação. Porém, o importante é reconhecer o pensamento como um objeto que aparece dentro da consciência. </w:t>
+      </w:r>
+    </w:p>
+    <w:p>
+      <w:r>
+        <w:t>Simplesmente, mentalmente, reconhe</w:t>
+      </w:r>
+      <w:r>
+        <w:t>ça</w:t>
+      </w:r>
+      <w:r>
+        <w:t xml:space="preserve"> que está pensando (talvez mentalmente </w:t>
+      </w:r>
+      <w:r>
+        <w:t>diga</w:t>
+      </w:r>
+      <w:r>
+        <w:t>: pensamento</w:t>
       </w:r>
       <w:r>
         <w:t>, ou: estou pensando</w:t>
@@ -1336,12 +1869,18 @@
     </w:p>
     <w:p>
       <w:r>
-        <w:t>Algumas pessoas preferem escutar um áudio com som de meditação e uma voz fornecendo as instruções.</w:t>
-      </w:r>
-    </w:p>
-    <w:p>
-      <w:r>
-        <w:t>Existem vários aplicativos no mercado para meditar. Dois desses eu já usei e um deles é o que uso até hoje:</w:t>
+        <w:t xml:space="preserve">Algumas pessoas preferem escutar um áudio com </w:t>
+      </w:r>
+      <w:r>
+        <w:t>música</w:t>
+      </w:r>
+      <w:r>
+        <w:t xml:space="preserve"> de meditação e uma voz fornecendo as instruções.</w:t>
+      </w:r>
+    </w:p>
+    <w:p>
+      <w:r>
+        <w:t>Existem vários aplicativos no mercado para meditar. Dois desses eu já usei e um deles uso até hoje:</w:t>
       </w:r>
     </w:p>
     <w:p>
@@ -1382,8 +1921,21 @@
           <w:numId w:val="2"/>
         </w:numPr>
       </w:pPr>
-      <w:r>
-        <w:t>Waking Up (wakingup.com) este sendo o</w:t>
+      <w:proofErr w:type="spellStart"/>
+      <w:r>
+        <w:t>Waking</w:t>
+      </w:r>
+      <w:proofErr w:type="spellEnd"/>
+      <w:r>
+        <w:t xml:space="preserve"> </w:t>
+      </w:r>
+      <w:proofErr w:type="spellStart"/>
+      <w:r>
+        <w:t>Up</w:t>
+      </w:r>
+      <w:proofErr w:type="spellEnd"/>
+      <w:r>
+        <w:t xml:space="preserve"> (wakingup.com) este sendo o</w:t>
       </w:r>
       <w:r>
         <w:t xml:space="preserve"> que uso atualmente</w:t>
@@ -1412,7 +1964,7 @@
       <w:pPr>
         <w:pStyle w:val="Heading1"/>
       </w:pPr>
-      <w:bookmarkStart w:id="7" w:name="_Toc38796391"/>
+      <w:bookmarkStart w:id="7" w:name="_Toc38804670"/>
       <w:r>
         <w:t>Como meditar: Passo a Passo (Parte II)</w:t>
       </w:r>
@@ -1425,8 +1977,10 @@
     </w:p>
     <w:p>
       <w:r>
-        <w:t xml:space="preserve">Fundamentalmente, meditar são os 5 passos que você aprendeu anteriormente. As variações nos exercícios são para aprimorar a habilidade de focar. </w:t>
-      </w:r>
+        <w:t>Fundamentalmente, meditar são os 5 passos que você aprendeu anteriormente. As variações nos exercícios são para aprimorar a habilidade de focar.</w:t>
+      </w:r>
+    </w:p>
+    <w:p>
       <w:r>
         <w:t>Aqui vão outros passos que você pode tentar.</w:t>
       </w:r>
@@ -1453,7 +2007,23 @@
     </w:p>
     <w:p>
       <w:r>
-        <w:t>Quinto passo: Procure focar em partes do seu corpo. Um exercício interessante é o chamado “body scanning”:</w:t>
+        <w:t>Quinto passo: Procure focar em partes do seu corpo. Um exercício interessante é o chamado “</w:t>
+      </w:r>
+      <w:proofErr w:type="spellStart"/>
+      <w:r>
+        <w:t>body</w:t>
+      </w:r>
+      <w:proofErr w:type="spellEnd"/>
+      <w:r>
+        <w:t xml:space="preserve"> </w:t>
+      </w:r>
+      <w:proofErr w:type="spellStart"/>
+      <w:r>
+        <w:t>scanning</w:t>
+      </w:r>
+      <w:proofErr w:type="spellEnd"/>
+      <w:r>
+        <w:t>”:</w:t>
       </w:r>
     </w:p>
     <w:p>
@@ -1465,6 +2035,7 @@
         </w:numPr>
       </w:pPr>
       <w:r>
+        <w:lastRenderedPageBreak/>
         <w:t>Começa focando no topo da sua cabeça. Se você colocasse algo em cima da sua cabeça você iria sentir. Isso quer dizer que você está sempre sentindo o topo da cabeça, apenas não está prestando a atenção.</w:t>
       </w:r>
     </w:p>
@@ -1489,7 +2060,6 @@
         </w:numPr>
       </w:pPr>
       <w:r>
-        <w:lastRenderedPageBreak/>
         <w:t>Faça o mesmo com os olhos, com o nariz, a boca e vai descendo no corpo até chegar nos dedos dos pés.</w:t>
       </w:r>
     </w:p>
@@ -1508,7 +2078,7 @@
       <w:pPr>
         <w:pStyle w:val="Heading1"/>
       </w:pPr>
-      <w:bookmarkStart w:id="8" w:name="_Toc38796392"/>
+      <w:bookmarkStart w:id="8" w:name="_Toc38804671"/>
       <w:r>
         <w:t>O que é a consciência?</w:t>
       </w:r>
@@ -1553,21 +2123,7 @@
             <w:rStyle w:val="Hyperlink"/>
             <w:lang w:val="en-US"/>
           </w:rPr>
-          <w:t>https://www.amazon.c</w:t>
-        </w:r>
-        <w:r>
-          <w:rPr>
-            <w:rStyle w:val="Hyperlink"/>
-            <w:lang w:val="en-US"/>
-          </w:rPr>
-          <w:t>o</w:t>
-        </w:r>
-        <w:r>
-          <w:rPr>
-            <w:rStyle w:val="Hyperlink"/>
-            <w:lang w:val="en-US"/>
-          </w:rPr>
-          <w:t>m/gp/product/B00GEEB9YC/ref=ppx_yo_dt_b_d_asin_title_o07?ie=UTF8&amp;psc=1</w:t>
+          <w:t>https://www.amazon.com/gp/product/B00GEEB9YC/ref=ppx_yo_dt_b_d_asin_title_o07?ie=UTF8&amp;psc=1</w:t>
         </w:r>
       </w:hyperlink>
     </w:p>
@@ -1600,21 +2156,7 @@
             <w:rStyle w:val="Hyperlink"/>
             <w:lang w:val="en-US"/>
           </w:rPr>
-          <w:t>https://www.amazo</w:t>
-        </w:r>
-        <w:r>
-          <w:rPr>
-            <w:rStyle w:val="Hyperlink"/>
-            <w:lang w:val="en-US"/>
-          </w:rPr>
-          <w:t>n</w:t>
-        </w:r>
-        <w:r>
-          <w:rPr>
-            <w:rStyle w:val="Hyperlink"/>
-            <w:lang w:val="en-US"/>
-          </w:rPr>
-          <w:t>.com/gp/product/B00FYYXT9G/ref=ppx_yo_dt_b_d_asin_title_o07?ie=UTF8&amp;psc=1</w:t>
+          <w:t>https://www.amazon.com/gp/product/B00FYYXT9G/ref=ppx_yo_dt_b_d_asin_title_o07?ie=UTF8&amp;psc=1</w:t>
         </w:r>
       </w:hyperlink>
     </w:p>
@@ -1672,7 +2214,21 @@
         <w:rPr>
           <w:lang w:val="en-US"/>
         </w:rPr>
-        <w:t xml:space="preserve">nscious – A brief guide to the fundamental mystery of the mind by Annaka Harris </w:t>
+        <w:t xml:space="preserve">nscious – A brief guide to the fundamental mystery of the mind by </w:t>
+      </w:r>
+      <w:proofErr w:type="spellStart"/>
+      <w:r>
+        <w:rPr>
+          <w:lang w:val="en-US"/>
+        </w:rPr>
+        <w:t>Annaka</w:t>
+      </w:r>
+      <w:proofErr w:type="spellEnd"/>
+      <w:r>
+        <w:rPr>
+          <w:lang w:val="en-US"/>
+        </w:rPr>
+        <w:t xml:space="preserve"> Harris </w:t>
       </w:r>
       <w:hyperlink r:id="rId14" w:history="1">
         <w:r>
@@ -1738,7 +2294,21 @@
         <w:rPr>
           <w:lang w:val="en-US"/>
         </w:rPr>
-        <w:t xml:space="preserve">e elephant in the Brain: Hidden Motives in Everyday Life by Kevin Simler </w:t>
+        <w:t xml:space="preserve">e elephant in the Brain: Hidden Motives in Everyday Life by Kevin </w:t>
+      </w:r>
+      <w:proofErr w:type="spellStart"/>
+      <w:r>
+        <w:rPr>
+          <w:lang w:val="en-US"/>
+        </w:rPr>
+        <w:t>Simler</w:t>
+      </w:r>
+      <w:proofErr w:type="spellEnd"/>
+      <w:r>
+        <w:rPr>
+          <w:lang w:val="en-US"/>
+        </w:rPr>
+        <w:t xml:space="preserve"> </w:t>
       </w:r>
       <w:hyperlink r:id="rId16" w:history="1">
         <w:r>
@@ -1746,21 +2316,7 @@
             <w:rStyle w:val="Hyperlink"/>
             <w:lang w:val="en-US"/>
           </w:rPr>
-          <w:t>https://ww</w:t>
-        </w:r>
-        <w:r>
-          <w:rPr>
-            <w:rStyle w:val="Hyperlink"/>
-            <w:lang w:val="en-US"/>
-          </w:rPr>
-          <w:t>w</w:t>
-        </w:r>
-        <w:r>
-          <w:rPr>
-            <w:rStyle w:val="Hyperlink"/>
-            <w:lang w:val="en-US"/>
-          </w:rPr>
-          <w:t>.amazon.com/gp/product/B077GZT9Q1/ref=ppx_yo_dt_b_d_asin_title_o07?ie=UTF8&amp;psc=1</w:t>
+          <w:t>https://www.amazon.com/gp/product/B077GZT9Q1/ref=ppx_yo_dt_b_d_asin_title_o07?ie=UTF8&amp;psc=1</w:t>
         </w:r>
       </w:hyperlink>
     </w:p>
@@ -1793,21 +2349,7 @@
             <w:rStyle w:val="Hyperlink"/>
             <w:lang w:val="en-US"/>
           </w:rPr>
-          <w:t>https://www</w:t>
-        </w:r>
-        <w:r>
-          <w:rPr>
-            <w:rStyle w:val="Hyperlink"/>
-            <w:lang w:val="en-US"/>
-          </w:rPr>
-          <w:t>.</w:t>
-        </w:r>
-        <w:r>
-          <w:rPr>
-            <w:rStyle w:val="Hyperlink"/>
-            <w:lang w:val="en-US"/>
-          </w:rPr>
-          <w:t>amazon.com/gp/product/B0032UY0HO/ref=ppx_yo_dt_b_d_asin_title_o01?ie=UTF8&amp;psc=1</w:t>
+          <w:t>https://www.amazon.com/gp/product/B0032UY0HO/ref=ppx_yo_dt_b_d_asin_title_o01?ie=UTF8&amp;psc=1</w:t>
         </w:r>
       </w:hyperlink>
     </w:p>
@@ -1840,21 +2382,7 @@
             <w:rStyle w:val="Hyperlink"/>
             <w:lang w:val="en-US"/>
           </w:rPr>
-          <w:t>https://www.a</w:t>
-        </w:r>
-        <w:r>
-          <w:rPr>
-            <w:rStyle w:val="Hyperlink"/>
-            <w:lang w:val="en-US"/>
-          </w:rPr>
-          <w:t>m</w:t>
-        </w:r>
-        <w:r>
-          <w:rPr>
-            <w:rStyle w:val="Hyperlink"/>
-            <w:lang w:val="en-US"/>
-          </w:rPr>
-          <w:t>azon.com/gp/product/B076GPJXWZ/ref=ppx_yo_dt_b_d_asin_title_o00?ie=UTF8&amp;psc=1</w:t>
+          <w:t>https://www.amazon.com/gp/product/B076GPJXWZ/ref=ppx_yo_dt_b_d_asin_title_o00?ie=UTF8&amp;psc=1</w:t>
         </w:r>
       </w:hyperlink>
     </w:p>
@@ -1873,6 +2401,7 @@
         <w:rPr>
           <w:lang w:val="en-US"/>
         </w:rPr>
+        <w:lastRenderedPageBreak/>
         <w:t>Th</w:t>
       </w:r>
       <w:r>
@@ -1902,18 +2431,39 @@
           <w:lang w:val="en-US"/>
         </w:rPr>
       </w:pPr>
-      <w:r>
-        <w:rPr>
-          <w:lang w:val="en-US"/>
-        </w:rPr>
-        <w:lastRenderedPageBreak/>
+      <w:proofErr w:type="spellStart"/>
+      <w:r>
+        <w:rPr>
+          <w:lang w:val="en-US"/>
+        </w:rPr>
         <w:t>Pa</w:t>
       </w:r>
       <w:r>
         <w:rPr>
           <w:lang w:val="en-US"/>
         </w:rPr>
-        <w:t xml:space="preserve">npsychism in the West By David Skrbina </w:t>
+        <w:t>npsychism</w:t>
+      </w:r>
+      <w:proofErr w:type="spellEnd"/>
+      <w:r>
+        <w:rPr>
+          <w:lang w:val="en-US"/>
+        </w:rPr>
+        <w:t xml:space="preserve"> in the West By David </w:t>
+      </w:r>
+      <w:proofErr w:type="spellStart"/>
+      <w:r>
+        <w:rPr>
+          <w:lang w:val="en-US"/>
+        </w:rPr>
+        <w:t>Skrbina</w:t>
+      </w:r>
+      <w:proofErr w:type="spellEnd"/>
+      <w:r>
+        <w:rPr>
+          <w:lang w:val="en-US"/>
+        </w:rPr>
+        <w:t xml:space="preserve"> </w:t>
       </w:r>
       <w:hyperlink r:id="rId20" w:history="1">
         <w:r>
@@ -1946,7 +2496,21 @@
         <w:rPr>
           <w:lang w:val="en-US"/>
         </w:rPr>
-        <w:t xml:space="preserve">ur brain is a time machine: The neuroscience and physics of time by Dean Buonomano </w:t>
+        <w:t xml:space="preserve">ur brain is a time machine: The neuroscience and physics of time by Dean </w:t>
+      </w:r>
+      <w:proofErr w:type="spellStart"/>
+      <w:r>
+        <w:rPr>
+          <w:lang w:val="en-US"/>
+        </w:rPr>
+        <w:t>Buonomano</w:t>
+      </w:r>
+      <w:proofErr w:type="spellEnd"/>
+      <w:r>
+        <w:rPr>
+          <w:lang w:val="en-US"/>
+        </w:rPr>
+        <w:t xml:space="preserve"> </w:t>
       </w:r>
       <w:hyperlink r:id="rId21" w:history="1">
         <w:r>
@@ -1954,21 +2518,7 @@
             <w:rStyle w:val="Hyperlink"/>
             <w:lang w:val="en-US"/>
           </w:rPr>
-          <w:t>https://www.am</w:t>
-        </w:r>
-        <w:r>
-          <w:rPr>
-            <w:rStyle w:val="Hyperlink"/>
-            <w:lang w:val="en-US"/>
-          </w:rPr>
-          <w:t>a</w:t>
-        </w:r>
-        <w:r>
-          <w:rPr>
-            <w:rStyle w:val="Hyperlink"/>
-            <w:lang w:val="en-US"/>
-          </w:rPr>
-          <w:t>zon.com/gp/product/B01HDSU0GK/ref=ppx_yo_dt_b_d_asin_title_o06?ie=UTF8&amp;psc=1</w:t>
+          <w:t>https://www.amazon.com/gp/product/B01HDSU0GK/ref=ppx_yo_dt_b_d_asin_title_o06?ie=UTF8&amp;psc=1</w:t>
         </w:r>
       </w:hyperlink>
     </w:p>
@@ -2079,7 +2629,13 @@
         <w:t>e</w:t>
       </w:r>
       <w:r>
-        <w:t xml:space="preserve"> que esteve com você em momentos de alegria, de tristeza profunda, de sentimentos confusos e de apreensão. Olhe bem para esse objeto. Ele mudou nessas situações? Ele ficou agitado como você estava agitado? Ele ficou apreensivo ou triste, quando você ficou? A resposta é um belo e grande DAHHHHH CLARO QUE NÃO. Correto, mas tente entender porque é óbvio a resposta. Tente aprofundar-se no real motivo pelo qual o objeto não mudou. O motivo não pode ser mecânico, porque carro, caminhão, máquinas tem motor, mas você provavelmente também diria que um carro não muda em frente a um sentimento.</w:t>
+        <w:t xml:space="preserve"> que esteve com você em momentos de alegria, de tristeza profunda, de sentimentos confusos e de apreensão. Olhe bem para esse objeto. Ele mudou nessas situações? Ele ficou agitado como você estava agitado? Ele ficou apreensivo ou triste, quando você ficou? A resposta é um belo e grande DAHHHHH CLARO QUE NÃO. Correto, mas tente entender porque é óbvio a resposta. Tente aprofundar-se no real motivo pelo qual o objeto não mudou. O motivo não pode ser mecânico, porque carro, caminhão, máquinas </w:t>
+      </w:r>
+      <w:r>
+        <w:t>têm</w:t>
+      </w:r>
+      <w:r>
+        <w:t xml:space="preserve"> motor, mas você provavelmente também diria que um carro não muda em frente a um sentimento.</w:t>
       </w:r>
     </w:p>
     <w:p>
@@ -2101,7 +2657,7 @@
       <w:pPr>
         <w:pStyle w:val="Heading2"/>
       </w:pPr>
-      <w:bookmarkStart w:id="9" w:name="_Toc38796393"/>
+      <w:bookmarkStart w:id="9" w:name="_Toc38804672"/>
       <w:r>
         <w:t>E a samambaia?</w:t>
       </w:r>
@@ -2116,6 +2672,7 @@
       <w:r>
         <w:t xml:space="preserve">O nome do livro é </w:t>
       </w:r>
+      <w:proofErr w:type="spellStart"/>
       <w:r>
         <w:rPr>
           <w:b/>
@@ -2123,8 +2680,69 @@
           <w:i/>
           <w:iCs/>
         </w:rPr>
-        <w:t>Panpsychism in the West by David Skrbina</w:t>
-      </w:r>
+        <w:t>Panpsychism</w:t>
+      </w:r>
+      <w:proofErr w:type="spellEnd"/>
+      <w:r>
+        <w:rPr>
+          <w:b/>
+          <w:bCs/>
+          <w:i/>
+          <w:iCs/>
+        </w:rPr>
+        <w:t xml:space="preserve"> in </w:t>
+      </w:r>
+      <w:proofErr w:type="spellStart"/>
+      <w:r>
+        <w:rPr>
+          <w:b/>
+          <w:bCs/>
+          <w:i/>
+          <w:iCs/>
+        </w:rPr>
+        <w:t>the</w:t>
+      </w:r>
+      <w:proofErr w:type="spellEnd"/>
+      <w:r>
+        <w:rPr>
+          <w:b/>
+          <w:bCs/>
+          <w:i/>
+          <w:iCs/>
+        </w:rPr>
+        <w:t xml:space="preserve"> West </w:t>
+      </w:r>
+      <w:proofErr w:type="spellStart"/>
+      <w:r>
+        <w:rPr>
+          <w:b/>
+          <w:bCs/>
+          <w:i/>
+          <w:iCs/>
+        </w:rPr>
+        <w:t>by</w:t>
+      </w:r>
+      <w:proofErr w:type="spellEnd"/>
+      <w:r>
+        <w:rPr>
+          <w:b/>
+          <w:bCs/>
+          <w:i/>
+          <w:iCs/>
+        </w:rPr>
+        <w:t xml:space="preserve"> David </w:t>
+      </w:r>
+      <w:proofErr w:type="spellStart"/>
+      <w:r>
+        <w:rPr>
+          <w:b/>
+          <w:bCs/>
+          <w:i/>
+          <w:iCs/>
+        </w:rPr>
+        <w:t>Skrbina</w:t>
+      </w:r>
+      <w:proofErr w:type="spellEnd"/>
       <w:r>
         <w:t>, o decimo livr</w:t>
       </w:r>
@@ -2137,22 +2755,16 @@
       <w:pPr>
         <w:pStyle w:val="Heading1"/>
       </w:pPr>
-      <w:bookmarkStart w:id="10" w:name="_Toc38796394"/>
-      <w:r>
-        <w:t>Como meditar: Passo a Passo (Parte</w:t>
-      </w:r>
-      <w:r>
-        <w:t xml:space="preserve"> III)</w:t>
+      <w:bookmarkStart w:id="10" w:name="_Toc38804673"/>
+      <w:r>
+        <w:lastRenderedPageBreak/>
+        <w:t>Como meditar: Passo a Passo (Parte III)</w:t>
       </w:r>
       <w:bookmarkEnd w:id="10"/>
     </w:p>
     <w:p>
       <w:r>
-        <w:t xml:space="preserve">Uma coisa importante a dizer sobre essas sessões chamadas “Como meditar: Passo a Passo” é que cada uma delas não deve ser vista como apenas uma sessão de meditação e sim os passos para exercitar um nível de meditação por várias vezes. Ou seja, depois de 5 ou mais sessões, seguindo os passos da primeira parte, você começará a seguir os passos da parte II. Depois de algumas sessões, seguindo os </w:t>
-      </w:r>
-      <w:r>
-        <w:lastRenderedPageBreak/>
-        <w:t>passos da segunda parte, você irá iniciar os passos da parte III. No final, você poderá até misturar as partes e criar sessões diferentes.</w:t>
+        <w:t>Uma coisa importante a dizer sobre essas sessões chamadas “Como meditar: Passo a Passo” é que cada uma delas não deve ser vista como apenas uma sessão de meditação e sim os passos para exercitar um nível de meditação por várias vezes. Ou seja, depois de 5 ou mais sessões, seguindo os passos da primeira parte, você começará a seguir os passos da parte II. Depois de algumas sessões, seguindo os passos da segunda parte, você irá iniciar os passos da parte III. No final, você poderá até misturar as partes e criar sessões diferentes.</w:t>
       </w:r>
     </w:p>
     <w:p>
@@ -2162,7 +2774,13 @@
     </w:p>
     <w:p>
       <w:r>
-        <w:t>Segundo passo: Marque o tempo no relógio.</w:t>
+        <w:t>Segundo passo: Marque o tempo no relógio</w:t>
+      </w:r>
+      <w:r>
+        <w:t xml:space="preserve"> e f</w:t>
+      </w:r>
+      <w:r>
+        <w:t>eche os olhos.</w:t>
       </w:r>
     </w:p>
     <w:p>
@@ -2170,12 +2788,30 @@
         <w:t xml:space="preserve">Terceiro passo: </w:t>
       </w:r>
       <w:r>
-        <w:t>Procure conseguir de repente, de uma vez só ter consciência de seu corpo como um todo. Como se fosse uma nuvem de sensações: partes tocando, sensação de pressões em partes do corpo, desconforto, as mãos, etc.</w:t>
-      </w:r>
-    </w:p>
-    <w:p>
-      <w:r>
-        <w:t>Quarto passo: Não procure escolher algo para focar. Simplesmente preste atenção no que chamar atenção. Talvez um som no fundo, barulho de prato, criança conversando, carro passando na rua, vento batendo na cara, sensação de estar sentado. Enfim, por estarmos vivos (aliás, conscientes) com certeza algo está chegando aos seus sentidos.</w:t>
+        <w:t>Procure conseguir</w:t>
+      </w:r>
+      <w:r>
+        <w:t>,</w:t>
+      </w:r>
+      <w:r>
+        <w:t xml:space="preserve"> de repente, de uma vez só</w:t>
+      </w:r>
+      <w:r>
+        <w:t>,</w:t>
+      </w:r>
+      <w:r>
+        <w:t xml:space="preserve"> ter consciência de seu corpo como um todo. Como se fosse uma nuvem de sensações: partes tocando, sensação de pressões em partes do corpo, desconforto, as mãos, etc.</w:t>
+      </w:r>
+    </w:p>
+    <w:p>
+      <w:r>
+        <w:t>Quarto passo: Não procure escolher algo para focar. Simplesmente preste atenção no que chamar atenção. Talvez um som no fundo, barulho de prato, criança conversando, carro passando na rua, vento batendo na cara, sensação de estar sentado. Enfim, por estarmos vivos (</w:t>
+      </w:r>
+      <w:r>
+        <w:t>melhor dizendo</w:t>
+      </w:r>
+      <w:r>
+        <w:t>, conscientes) com certeza algo está chegando aos seus sentidos.</w:t>
       </w:r>
       <w:r>
         <w:t xml:space="preserve"> Simplesmente foque nisso como um objeto da sua consciência.</w:t>
@@ -2186,13 +2822,21 @@
       <w:pPr>
         <w:pStyle w:val="Heading1"/>
       </w:pPr>
+      <w:bookmarkStart w:id="11" w:name="_Toc38804674"/>
       <w:r>
         <w:t>Tente olhar para o espelho</w:t>
       </w:r>
-    </w:p>
-    <w:p>
-      <w:r>
-        <w:t>Não estou falando de olhar no espelho e ver seu próprio reflexo. Estou me referindo ao objeto espelho. Tente olhar para ele. É bem difícil, pois você acaba vendo seu reflexo. E digo mais, se você ver um estranho aparecer atrás de você (visto pelo reflexo) você vai ter uma reação de sentimento. Talvez susto, pânico, medo. Se for alguém que você ama muito e não esperava ver, será um sentimento de alegria. Mas note que você estaria tendo um sentimento baseado em um objeto de vidro que você estava olhando.</w:t>
+      <w:bookmarkEnd w:id="11"/>
+    </w:p>
+    <w:p>
+      <w:r>
+        <w:t>Não estou falando de olhar no espelho e ver seu próprio reflexo. Estou me referindo ao objeto espelho. Tente olhar para ele. É bem difícil, pois você acaba vendo seu reflexo. E digo mais, se você ver um estranho aparecer atrás de você (visto pelo reflexo) você vai ter uma reação. Talvez susto, pânico, medo. Se for alguém que você ama muito e não esperava ver, será um sentimento de alegria. Mas note que você estaria tendo um sentimento baseado em um objeto de</w:t>
+      </w:r>
+      <w:r>
+        <w:t xml:space="preserve"> vidro</w:t>
+      </w:r>
+      <w:r>
+        <w:t>.</w:t>
       </w:r>
     </w:p>
     <w:p>
@@ -2215,9 +2859,11 @@
       <w:pPr>
         <w:pStyle w:val="Heading1"/>
       </w:pPr>
+      <w:bookmarkStart w:id="12" w:name="_Toc38804675"/>
       <w:r>
         <w:t>Até a dor é objeto criado na consciência</w:t>
       </w:r>
+      <w:bookmarkEnd w:id="12"/>
     </w:p>
     <w:p>
       <w:r>
@@ -2258,7 +2904,6 @@
     </w:p>
     <w:p>
       <w:r>
-        <w:lastRenderedPageBreak/>
         <w:t>Quem disse que ele não sente. Claro que sente, mas ele chegou em um nível de nirvana que ele consegue visualizar a dor como um objeto da consciência.</w:t>
       </w:r>
     </w:p>
@@ -2267,12 +2912,39 @@
         <w:t xml:space="preserve">Voltando ao mesmo exemplo. Se eu martelar seu dedo, você (e o monge ninja também) sentirá dor, pois a mesma vai surgir como um objeto na sua consciência. Mas a sua reação de retrair a mão, colocar o dedo na boca ou gritar </w:t>
       </w:r>
       <w:r>
-        <w:t>é também um objeto criado na sua consciência e por motivo de uma parte do nosso cérebro ser responsável pela preservação do “self” (o eu).</w:t>
-      </w:r>
-    </w:p>
-    <w:p>
-      <w:r>
-        <w:t>E se você tiver sob anestesia geral? A experiência vai ser a mesma? Não, simplesmente porque os mesmos objetos não vão existir pois você não vai estar consciente.</w:t>
+        <w:t>é também um objeto criado na sua consciência</w:t>
+      </w:r>
+      <w:r>
+        <w:t xml:space="preserve"> e</w:t>
+      </w:r>
+      <w:r>
+        <w:t xml:space="preserve"> </w:t>
+      </w:r>
+      <w:r>
+        <w:t>devido a</w:t>
+      </w:r>
+      <w:r>
+        <w:t xml:space="preserve"> uma parte do nosso cérebro responsável pela preservação do “self” (o eu).</w:t>
+      </w:r>
+    </w:p>
+    <w:p>
+      <w:r>
+        <w:t>E se você tiver sob anestesia geral? A experiência vai ser a mesma? Não, simplesmente porque os mesmos objetos não vão existir pois você não vai estar consciente</w:t>
+      </w:r>
+      <w:r>
+        <w:t xml:space="preserve"> (</w:t>
+      </w:r>
+      <w:r>
+        <w:t>vivo sim</w:t>
+      </w:r>
+      <w:r>
+        <w:t>)</w:t>
+      </w:r>
+      <w:r>
+        <w:t>.</w:t>
+      </w:r>
+      <w:r>
+        <w:t xml:space="preserve"> Porém, a agressão ao corpo continuará a existir.</w:t>
       </w:r>
     </w:p>
     <w:p>
@@ -2306,7 +2978,7 @@
         </w:numPr>
       </w:pPr>
       <w:r>
-        <w:t>Todo objeto criado na consciência tem um tempo bem limitado. Por isso a expressão: Tanto as coisas ruins quanto as coisas boas sempre passam.</w:t>
+        <w:t>Todo objeto criado na consciência tem um tempo limitado. Por isso a expressão: Tanto as coisas ruins quanto as coisas boas sempre passam.</w:t>
       </w:r>
     </w:p>
     <w:p>
@@ -2318,7 +2990,334 @@
         </w:numPr>
       </w:pPr>
       <w:r>
-        <w:t>Quando conseguimos (ou pelo menos tentamos) ver um sentimento ruim, uma sensação de desconforto como mero objeto na consciência, podemos focar no objeto e não na experiência. A próxima vez que sentir uma dor (por exemplo, uma dor de cabeça que nunca passa) ou um sentimento ruim, procure focar ao máximo no sentimento. Como um objeto. Você irá notar que o mesmo passa e também volta. Mas não é constante e eterno.</w:t>
+        <w:t>Quando conseguimos (ou pelo menos tentamos) ver um sentimento ruim</w:t>
+      </w:r>
+      <w:r>
+        <w:t xml:space="preserve"> ou</w:t>
+      </w:r>
+      <w:r>
+        <w:t xml:space="preserve"> uma sensação de desconforto como mero objeto na consciência, podemos focar no objeto e não na experiência. A próxima vez que sentir uma dor (por exemplo, uma dor de cabeça) ou um sentimento ruim, procure focar ao máximo no sentimento</w:t>
+      </w:r>
+      <w:r>
+        <w:t>, c</w:t>
+      </w:r>
+      <w:r>
+        <w:t>omo um objeto. Você irá notar que o mesmo passa e também volta. Mas não é eterno.</w:t>
+      </w:r>
+    </w:p>
+    <w:p/>
+    <w:p>
+      <w:pPr>
+        <w:pStyle w:val="Heading1"/>
+      </w:pPr>
+      <w:bookmarkStart w:id="13" w:name="_Toc38804676"/>
+      <w:r>
+        <w:t>A ilusão do “self” (o eu)</w:t>
+      </w:r>
+      <w:bookmarkEnd w:id="13"/>
+    </w:p>
+    <w:p>
+      <w:r>
+        <w:t>Onde estou?</w:t>
+      </w:r>
+    </w:p>
+    <w:p>
+      <w:r>
+        <w:t>No escritório.</w:t>
+      </w:r>
+    </w:p>
+    <w:p>
+      <w:r>
+        <w:t>Não. Onde realmente estou. O “self” (o eu)?</w:t>
+      </w:r>
+    </w:p>
+    <w:p>
+      <w:r>
+        <w:t>Dentro de mim.</w:t>
+      </w:r>
+    </w:p>
+    <w:p>
+      <w:r>
+        <w:t>Mas onde exatamente? Na perna? Na bunda? Na barriga? Onde o eu está?</w:t>
+      </w:r>
+    </w:p>
+    <w:p>
+      <w:r>
+        <w:t>Na cabeça.</w:t>
+      </w:r>
+    </w:p>
+    <w:p>
+      <w:r>
+        <w:t>Mas onde na cabeça?</w:t>
+      </w:r>
+    </w:p>
+    <w:p>
+      <w:r>
+        <w:t>No cérebro.</w:t>
+      </w:r>
+    </w:p>
+    <w:p>
+      <w:r>
+        <w:lastRenderedPageBreak/>
+        <w:t xml:space="preserve">Mas onde no cérebro? No </w:t>
+      </w:r>
+      <w:proofErr w:type="spellStart"/>
+      <w:r>
+        <w:t>Thalamus</w:t>
+      </w:r>
+      <w:proofErr w:type="spellEnd"/>
+      <w:r>
+        <w:t xml:space="preserve">? No </w:t>
+      </w:r>
+      <w:proofErr w:type="spellStart"/>
+      <w:r>
+        <w:t>Hypothalamus</w:t>
+      </w:r>
+      <w:proofErr w:type="spellEnd"/>
+      <w:r>
+        <w:t xml:space="preserve">? No </w:t>
+      </w:r>
+      <w:proofErr w:type="spellStart"/>
+      <w:r>
+        <w:t>Cerebellum</w:t>
+      </w:r>
+      <w:proofErr w:type="spellEnd"/>
+      <w:r>
+        <w:t>? Onde eu estou?</w:t>
+      </w:r>
+    </w:p>
+    <w:p>
+      <w:r>
+        <w:t>Esse exercício filosófico parece papo de maconheiro, mas é a essência da AM.</w:t>
+      </w:r>
+    </w:p>
+    <w:p>
+      <w:r>
+        <w:t xml:space="preserve">Você sabe o que é Corpus </w:t>
+      </w:r>
+      <w:proofErr w:type="spellStart"/>
+      <w:r>
+        <w:t>Callosotomy</w:t>
+      </w:r>
+      <w:proofErr w:type="spellEnd"/>
+      <w:r>
+        <w:t xml:space="preserve">? É uma operação usada, principalmente para tratamento de epilepsia, onde a banda que liga os dois hemisférios do cérebro (o chamado corpus </w:t>
+      </w:r>
+      <w:proofErr w:type="spellStart"/>
+      <w:r>
+        <w:t>callosum</w:t>
+      </w:r>
+      <w:proofErr w:type="spellEnd"/>
+      <w:r>
+        <w:t>) é cortado.</w:t>
+      </w:r>
+    </w:p>
+    <w:p>
+      <w:r>
+        <w:t>Estudos demonstraram que mesmo depois da operação a pessoa consegue viver uma vida relativamente normal.</w:t>
+      </w:r>
+      <w:r>
+        <w:t xml:space="preserve"> </w:t>
+      </w:r>
+      <w:r>
+        <w:t xml:space="preserve">Porém, algumas observações interessantes surgiram. Por exemplo, </w:t>
+      </w:r>
+      <w:r>
+        <w:t>pediram um paciente para descrever um objeto visto pelo olho direito</w:t>
+      </w:r>
+      <w:r>
+        <w:t>.</w:t>
+      </w:r>
+      <w:r>
+        <w:t xml:space="preserve"> O paciente foi capaz de descrevê-lo. </w:t>
+      </w:r>
+      <w:r>
+        <w:t xml:space="preserve"> </w:t>
+      </w:r>
+      <w:r>
+        <w:t>Mas quando o paciente olha para o objeto apenas pelo olho esquerdo, ele jura que não viu nada. Isso é devido ao fato de o hemisfério esquerdo ser o predominante para língua. Ou seja, quando o objeto é mostrado pelo olho direto (hemisfério esquerdo) o paciente é capaz de descrever usando a fala. Mas quando o objeto é mostrado somente ao olho esquerdo (hemisfério direito) o paciente não é capaz de identificar o objeto com a fala, mas é capaz de identificar com a mão esquerda (hemisfério direito).</w:t>
+      </w:r>
+    </w:p>
+    <w:p>
+      <w:r>
+        <w:t xml:space="preserve">Trocando </w:t>
+      </w:r>
+      <w:r>
+        <w:t>em</w:t>
+      </w:r>
+      <w:r>
+        <w:t xml:space="preserve"> miúdos, é como se o nosso cérebro tivesse duas consciências.</w:t>
+      </w:r>
+    </w:p>
+    <w:p>
+      <w:r>
+        <w:t>Então? Qual dessas duas consciências sou eu? Novamente a pergunta: Onde está o eu?</w:t>
+      </w:r>
+    </w:p>
+    <w:p/>
+    <w:p>
+      <w:pPr>
+        <w:pStyle w:val="Heading1"/>
+      </w:pPr>
+      <w:bookmarkStart w:id="14" w:name="_Toc38804677"/>
+      <w:r>
+        <w:t xml:space="preserve">Default </w:t>
+      </w:r>
+      <w:proofErr w:type="spellStart"/>
+      <w:r>
+        <w:t>Mode</w:t>
+      </w:r>
+      <w:proofErr w:type="spellEnd"/>
+      <w:r>
+        <w:t xml:space="preserve"> Network</w:t>
+      </w:r>
+      <w:bookmarkEnd w:id="14"/>
+    </w:p>
+    <w:p>
+      <w:r>
+        <w:t>DMN é uma rede de regiões do cérebro responsáveis pelas atividades que acontecem quando não estamos focados (viajando na maionese).</w:t>
+      </w:r>
+    </w:p>
+    <w:p>
+      <w:r>
+        <w:t>O “self” (o eu) é criado e bem cuidado pelo DMN, mas é uma ilusão criada para nos defender.</w:t>
+      </w:r>
+    </w:p>
+    <w:p>
+      <w:r>
+        <w:t>Quando alguém fala mal de você e você sente uma vontade de se defender, essa vontade é atribuída ao “self” (o eu).</w:t>
+      </w:r>
+    </w:p>
+    <w:p>
+      <w:r>
+        <w:t>Uma pessoa que consegue chegar ao ponto máximo de AM é uma pessoa que chegou ao estado de nirvana.</w:t>
+      </w:r>
+    </w:p>
+    <w:p>
+      <w:r>
+        <w:t>Nirvana é o estado em que não existe sofrimento, desejo ou a necessidade do sentido do “self” (o eu). Lembra da cadeira? Pois então, ela está em estado de nirvana. Só que não, porque é um objeto sem consciência.</w:t>
+      </w:r>
+    </w:p>
+    <w:p/>
+    <w:p>
+      <w:pPr>
+        <w:pStyle w:val="Heading1"/>
+      </w:pPr>
+      <w:bookmarkStart w:id="15" w:name="_Toc38804678"/>
+      <w:r>
+        <w:t>A criança e o adulto no zoológico</w:t>
+      </w:r>
+      <w:bookmarkEnd w:id="15"/>
+    </w:p>
+    <w:p>
+      <w:r>
+        <w:t>Imagine uma criança e um adulto olhando para um tigre no zoológico separados apenas por um vidro enorme, do chão ao teto.</w:t>
+      </w:r>
+    </w:p>
+    <w:p>
+      <w:r>
+        <w:t>De repente, o tigre começa a correr em direção a criança e o adulto.</w:t>
+      </w:r>
+    </w:p>
+    <w:p>
+      <w:r>
+        <w:t>Ambos têm uma reação instintiva de susto, porém, somente a criança sai correndo desesperada achando realmente que será atacada pelo felino. Já o adulto, volta ao normal sabendo que existe um vidro que separa ele do tigre.</w:t>
+      </w:r>
+    </w:p>
+    <w:p>
+      <w:r>
+        <w:lastRenderedPageBreak/>
+        <w:t>Quando o DMN nos coloca em uma viagem profunda de sofrimento (vale também para a alegria: nostalgia) os sentimentos se tornam tão reais que a gente parece com a criança no zoológico.</w:t>
+      </w:r>
+    </w:p>
+    <w:p>
+      <w:r>
+        <w:t>A meditação nos ajuda não a parar de sentir (ambos tomaram um susto) mas sim de ter controle do tempo que a sensação irá durar (para a criança durou muito mais tempo).</w:t>
+      </w:r>
+    </w:p>
+    <w:p>
+      <w:r>
+        <w:t>Ao focar na dor, no sofrimento, na angustia ou qualquer outro sentimento ruim como um objeto na consciência, você não irá deixar de sentir, mas terá controle por quanto tempo quer sofrer. Depois que a criança cresce e se torna um adulto, é muito difícil ela voltar a</w:t>
+      </w:r>
+      <w:r>
+        <w:t xml:space="preserve"> </w:t>
+      </w:r>
+      <w:r>
+        <w:t>ter o mesmo pânico que teve ao ver o tigre novamente. Pois agora ela sabe que tem um tempo de duração.</w:t>
+      </w:r>
+    </w:p>
+    <w:p/>
+    <w:p>
+      <w:pPr>
+        <w:pStyle w:val="Heading1"/>
+      </w:pPr>
+      <w:bookmarkStart w:id="16" w:name="_Toc38804679"/>
+      <w:r>
+        <w:t>Conclusão</w:t>
+      </w:r>
+      <w:bookmarkEnd w:id="16"/>
+    </w:p>
+    <w:p>
+      <w:r>
+        <w:t xml:space="preserve">Se eu tivesse que escolher apenas uma palavra para resumir tudo que tentei explicar aqui, seria </w:t>
+      </w:r>
+      <w:r>
+        <w:rPr>
+          <w:b/>
+          <w:bCs/>
+          <w:u w:val="single"/>
+        </w:rPr>
+        <w:t>aceitação</w:t>
+      </w:r>
+      <w:r>
+        <w:t>.</w:t>
+      </w:r>
+    </w:p>
+    <w:p>
+      <w:r>
+        <w:t xml:space="preserve">As coisas são como são, as coisas acontecem como acontecem, temos muito menos controle do que achamos possuir. </w:t>
+      </w:r>
+    </w:p>
+    <w:p>
+      <w:r>
+        <w:t xml:space="preserve">Isso não quer dizer não viver, não curtir a vida ou deixar de sofrer, significa apenas ver a vida como um filme no cinema. </w:t>
+      </w:r>
+    </w:p>
+    <w:p>
+      <w:r>
+        <w:t>No filme, v</w:t>
+      </w:r>
+      <w:r>
+        <w:t>ocê tem plena consciência que tudo e “de mentirinha”</w:t>
+      </w:r>
+      <w:r>
+        <w:t>. O</w:t>
+      </w:r>
+      <w:r>
+        <w:t>s atores estão fingindo, não saiu sangue de verdade</w:t>
+      </w:r>
+      <w:r>
+        <w:t xml:space="preserve"> e</w:t>
+      </w:r>
+      <w:r>
+        <w:t xml:space="preserve"> a criança não se perdeu dos pais</w:t>
+      </w:r>
+      <w:r>
+        <w:t>. M</w:t>
+      </w:r>
+      <w:r>
+        <w:t>as mesmo assim você consegue curtir e ter sentimentos ao assistir um filme. Mas ao sair do cinema, você teve controle até quando aqueles sentimentos irão fazer parte de você.</w:t>
+      </w:r>
+    </w:p>
+    <w:p>
+      <w:r>
+        <w:t xml:space="preserve">Você não tem controle sobre o que vai acontecer no filme, </w:t>
+      </w:r>
+      <w:r>
+        <w:t>mas,</w:t>
+      </w:r>
+      <w:r>
+        <w:t xml:space="preserve"> no entanto, continua a assistir.</w:t>
       </w:r>
     </w:p>
     <w:sectPr>
@@ -2368,6 +3367,7 @@
         <w:docPartUnique/>
       </w:docPartObj>
     </w:sdtPr>
+    <w:sdtEndPr/>
     <w:sdtContent>
       <w:sdt>
         <w:sdtPr>
@@ -2377,6 +3377,7 @@
             <w:docPartUnique/>
           </w:docPartObj>
         </w:sdtPr>
+        <w:sdtEndPr/>
         <w:sdtContent>
           <w:p>
             <w:pPr>
@@ -3080,6 +4081,7 @@
     <w:lsdException w:name="HTML Sample" w:semiHidden="1" w:unhideWhenUsed="1"/>
     <w:lsdException w:name="HTML Typewriter" w:semiHidden="1" w:unhideWhenUsed="1"/>
     <w:lsdException w:name="HTML Variable" w:semiHidden="1" w:unhideWhenUsed="1"/>
+    <w:lsdException w:name="Normal Table" w:semiHidden="1" w:unhideWhenUsed="1"/>
     <w:lsdException w:name="annotation subject" w:semiHidden="1" w:unhideWhenUsed="1"/>
     <w:lsdException w:name="No List" w:semiHidden="1" w:unhideWhenUsed="1"/>
     <w:lsdException w:name="Outline List 1" w:semiHidden="1" w:unhideWhenUsed="1"/>
@@ -3126,8 +4128,10 @@
     <w:lsdException w:name="Table Subtle 2" w:semiHidden="1" w:unhideWhenUsed="1"/>
     <w:lsdException w:name="Table Web 1" w:semiHidden="1" w:unhideWhenUsed="1"/>
     <w:lsdException w:name="Table Web 2" w:semiHidden="1" w:unhideWhenUsed="1"/>
+    <w:lsdException w:name="Table Web 3" w:semiHidden="1" w:unhideWhenUsed="1"/>
     <w:lsdException w:name="Balloon Text" w:semiHidden="1" w:unhideWhenUsed="1"/>
     <w:lsdException w:name="Table Grid" w:uiPriority="39"/>
+    <w:lsdException w:name="Table Theme" w:semiHidden="1" w:unhideWhenUsed="1"/>
     <w:lsdException w:name="Placeholder Text" w:semiHidden="1"/>
     <w:lsdException w:name="No Spacing" w:uiPriority="1" w:qFormat="1"/>
     <w:lsdException w:name="Light Shading" w:uiPriority="60"/>
@@ -3893,7 +4897,7 @@
 </file>
 
 <file path=customXml/itemProps1.xml><?xml version="1.0" encoding="utf-8"?>
-<ds:datastoreItem xmlns:ds="http://schemas.openxmlformats.org/officeDocument/2006/customXml" ds:itemID="{5FA3CFAE-DE55-429F-900B-6A72697DCC81}">
+<ds:datastoreItem xmlns:ds="http://schemas.openxmlformats.org/officeDocument/2006/customXml" ds:itemID="{A4E225F3-DC65-4161-B13F-FA90805A105B}">
   <ds:schemaRefs>
     <ds:schemaRef ds:uri="http://schemas.openxmlformats.org/officeDocument/2006/bibliography"/>
   </ds:schemaRefs>
